--- a/Чек-лист для тестирования формы авторизации — копия.docx
+++ b/Чек-лист для тестирования формы авторизации — копия.docx
@@ -457,7 +457,7 @@
           </w:tcPr>
           <w:p>
             <w:r>
-              <w:t>Пройдена</w:t>
+              <w:t>Пройдено</w:t>
             </w:r>
           </w:p>
         </w:tc>
@@ -510,7 +510,7 @@
           </w:tcPr>
           <w:p>
             <w:r>
-              <w:t>-</w:t>
+              <w:t>Пройдено</w:t>
             </w:r>
           </w:p>
         </w:tc>
@@ -560,7 +560,7 @@
           </w:tcPr>
           <w:p>
             <w:r>
-              <w:t>-</w:t>
+              <w:t>Пройдено</w:t>
             </w:r>
           </w:p>
         </w:tc>
@@ -610,7 +610,7 @@
           </w:tcPr>
           <w:p>
             <w:r>
-              <w:t>-</w:t>
+              <w:t>Пройдено</w:t>
             </w:r>
           </w:p>
         </w:tc>
@@ -663,7 +663,7 @@
           </w:tcPr>
           <w:p>
             <w:r>
-              <w:t>-</w:t>
+              <w:t>Пройдено</w:t>
             </w:r>
           </w:p>
         </w:tc>
@@ -719,9 +719,47 @@
           </w:tcPr>
           <w:p>
             <w:r>
-              <w:t>-</w:t>
-            </w:r>
-          </w:p>
+              <w:t>Пройдено</w:t>
+            </w:r>
+          </w:p>
+        </w:tc>
+      </w:tr>
+      <w:tr>
+        <w:tc>
+          <w:tcPr>
+            <w:tcW w:w="562" w:type="dxa"/>
+            <w:tcBorders>
+              <w:top w:val="single" w:sz="4" w:space="0" w:color="auto"/>
+              <w:left w:val="single" w:sz="4" w:space="0" w:color="auto"/>
+              <w:bottom w:val="single" w:sz="4" w:space="0" w:color="auto"/>
+              <w:right w:val="single" w:sz="4" w:space="0" w:color="auto"/>
+            </w:tcBorders>
+          </w:tcPr>
+          <w:p/>
+        </w:tc>
+        <w:tc>
+          <w:tcPr>
+            <w:tcW w:w="5387" w:type="dxa"/>
+            <w:tcBorders>
+              <w:top w:val="single" w:sz="4" w:space="0" w:color="auto"/>
+              <w:left w:val="single" w:sz="4" w:space="0" w:color="auto"/>
+              <w:bottom w:val="single" w:sz="4" w:space="0" w:color="auto"/>
+              <w:right w:val="single" w:sz="4" w:space="0" w:color="auto"/>
+            </w:tcBorders>
+          </w:tcPr>
+          <w:p/>
+        </w:tc>
+        <w:tc>
+          <w:tcPr>
+            <w:tcW w:w="3396" w:type="dxa"/>
+            <w:tcBorders>
+              <w:top w:val="single" w:sz="4" w:space="0" w:color="auto"/>
+              <w:left w:val="single" w:sz="4" w:space="0" w:color="auto"/>
+              <w:bottom w:val="single" w:sz="4" w:space="0" w:color="auto"/>
+              <w:right w:val="single" w:sz="4" w:space="0" w:color="auto"/>
+            </w:tcBorders>
+          </w:tcPr>
+          <w:p/>
         </w:tc>
       </w:tr>
     </w:tbl>
@@ -1497,7 +1535,6 @@
   <w:style w:type="character" w:default="1" w:styleId="a0">
     <w:name w:val="Default Paragraph Font"/>
     <w:uiPriority w:val="1"/>
-    <w:semiHidden/>
     <w:unhideWhenUsed/>
   </w:style>
   <w:style w:type="table" w:default="1" w:styleId="a1">
